--- a/Sprint_Planning 1 ( 27.9.2025).docx
+++ b/Sprint_Planning 1 ( 27.9.2025).docx
@@ -692,15 +692,17 @@
                 <w:rFonts w:ascii="Times New Roman" w:eastAsia="Times New Roman" w:hAnsi="Times New Roman" w:cs="Times New Roman"/>
                 <w:sz w:val="24"/>
                 <w:szCs w:val="24"/>
-              </w:rPr>
-            </w:pPr>
-            <w:r>
-              <w:rPr>
-                <w:rFonts w:ascii="Times New Roman" w:eastAsia="Times New Roman" w:hAnsi="Times New Roman" w:cs="Times New Roman"/>
-                <w:sz w:val="24"/>
-                <w:szCs w:val="24"/>
-              </w:rPr>
-              <w:t>To Do</w:t>
+                <w:lang w:val="vi-VN"/>
+              </w:rPr>
+            </w:pPr>
+            <w:r>
+              <w:rPr>
+                <w:rFonts w:ascii="Times New Roman" w:eastAsia="Times New Roman" w:hAnsi="Times New Roman" w:cs="Times New Roman"/>
+                <w:sz w:val="24"/>
+                <w:szCs w:val="24"/>
+                <w:lang w:val="vi-VN"/>
+              </w:rPr>
+              <w:t>Done</w:t>
             </w:r>
           </w:p>
         </w:tc>
@@ -853,15 +855,17 @@
                 <w:rFonts w:ascii="Times New Roman" w:eastAsia="Times New Roman" w:hAnsi="Times New Roman" w:cs="Times New Roman"/>
                 <w:sz w:val="24"/>
                 <w:szCs w:val="24"/>
-              </w:rPr>
-            </w:pPr>
-            <w:r>
-              <w:rPr>
-                <w:rFonts w:ascii="Times New Roman" w:eastAsia="Times New Roman" w:hAnsi="Times New Roman" w:cs="Times New Roman"/>
-                <w:sz w:val="24"/>
-                <w:szCs w:val="24"/>
-              </w:rPr>
-              <w:t>To Do</w:t>
+                <w:lang w:val="vi-VN"/>
+              </w:rPr>
+            </w:pPr>
+            <w:r>
+              <w:rPr>
+                <w:rFonts w:ascii="Times New Roman" w:eastAsia="Times New Roman" w:hAnsi="Times New Roman" w:cs="Times New Roman"/>
+                <w:sz w:val="24"/>
+                <w:szCs w:val="24"/>
+                <w:lang w:val="vi-VN"/>
+              </w:rPr>
+              <w:t>Done</w:t>
             </w:r>
           </w:p>
         </w:tc>
@@ -1059,17 +1063,9 @@
                 <w:rFonts w:ascii="Times New Roman" w:eastAsia="Times New Roman" w:hAnsi="Times New Roman" w:cs="Times New Roman"/>
                 <w:sz w:val="24"/>
                 <w:szCs w:val="24"/>
-              </w:rPr>
-              <w:t>To</w:t>
-            </w:r>
-            <w:r>
-              <w:rPr>
-                <w:rFonts w:ascii="Times New Roman" w:eastAsia="Times New Roman" w:hAnsi="Times New Roman" w:cs="Times New Roman"/>
-                <w:sz w:val="24"/>
-                <w:szCs w:val="24"/>
-                <w:lang w:val="vi-VN"/>
-              </w:rPr>
-              <w:t xml:space="preserve"> do</w:t>
+                <w:lang w:val="vi-VN"/>
+              </w:rPr>
+              <w:t>Done</w:t>
             </w:r>
           </w:p>
         </w:tc>
@@ -1234,6 +1230,14 @@
                 <w:szCs w:val="24"/>
               </w:rPr>
             </w:pPr>
+            <w:r>
+              <w:rPr>
+                <w:rFonts w:ascii="Times New Roman" w:eastAsia="Times New Roman" w:hAnsi="Times New Roman" w:cs="Times New Roman"/>
+                <w:sz w:val="24"/>
+                <w:szCs w:val="24"/>
+              </w:rPr>
+              <w:t>Done</w:t>
+            </w:r>
           </w:p>
         </w:tc>
       </w:tr>

--- a/Sprint_Planning 1 ( 27.9.2025).docx
+++ b/Sprint_Planning 1 ( 27.9.2025).docx
@@ -1909,7 +1909,7 @@
           <w:sz w:val="24"/>
           <w:szCs w:val="24"/>
         </w:rPr>
-        <w:t>Thay đổi so với kế hoạch ban đầu: …</w:t>
+        <w:t>Thay đổi so với kế hoạch ban đầu:</w:t>
       </w:r>
     </w:p>
     <w:p>
